--- a/작업일지/작업일지(0220~0226).docx
+++ b/작업일지/작업일지(0220~0226).docx
@@ -485,29 +485,29 @@
             </w:r>
             <w:r>
               <w:rPr>
-                <w:b/>
-              </w:rPr>
-              <w:t xml:space="preserve">Mmo </w:t>
-            </w:r>
-            <w:r>
-              <w:rPr>
-                <w:rFonts w:hint="eastAsia"/>
-                <w:b/>
-              </w:rPr>
-              <w:t xml:space="preserve">형식 서버에서 </w:t>
-            </w:r>
-            <w:r>
-              <w:rPr>
-                <w:b/>
-              </w:rPr>
-              <w:t>mo</w:t>
-            </w:r>
-            <w:r>
-              <w:rPr>
-                <w:rFonts w:hint="eastAsia"/>
-                <w:b/>
-              </w:rPr>
-              <w:t>형식으로 서버 변경</w:t>
+                <w:rFonts w:hint="eastAsia"/>
+                <w:b/>
+              </w:rPr>
+              <w:t xml:space="preserve">로비 서버 제작 </w:t>
+            </w:r>
+            <w:r>
+              <w:rPr>
+                <w:b/>
+              </w:rPr>
+              <w:t xml:space="preserve">( </w:t>
+            </w:r>
+            <w:r>
+              <w:rPr>
+                <w:rFonts w:hint="eastAsia"/>
+                <w:b/>
+              </w:rPr>
+              <w:t xml:space="preserve">미완성 </w:t>
+            </w:r>
+            <w:r>
+              <w:rPr>
+                <w:b/>
+              </w:rPr>
+              <w:t>)</w:t>
             </w:r>
           </w:p>
           <w:p>
@@ -528,7 +528,14 @@
                 <w:rFonts w:hint="eastAsia"/>
                 <w:b/>
               </w:rPr>
-              <w:t xml:space="preserve"> 서버 변경에 따라 스트레스 테스트용 변경 및 패킷 관련 코드 수정한 서버 업로드</w:t>
+              <w:t xml:space="preserve"> </w:t>
+            </w:r>
+            <w:r>
+              <w:rPr>
+                <w:rFonts w:hint="eastAsia"/>
+                <w:b/>
+              </w:rPr>
+              <w:t>서버 강제 종료 원인 분석</w:t>
             </w:r>
           </w:p>
           <w:p>
@@ -954,6 +961,100 @@
     </w:p>
     <w:p>
       <w:pPr>
+        <w:pStyle w:val="a4"/>
+        <w:numPr>
+          <w:ilvl w:val="0"/>
+          <w:numId w:val="20"/>
+        </w:numPr>
+        <w:ind w:leftChars="0"/>
+      </w:pPr>
+      <w:r>
+        <w:rPr>
+          <w:rFonts w:hint="eastAsia"/>
+        </w:rPr>
+        <w:t xml:space="preserve">로비 서버 제작 </w:t>
+      </w:r>
+      <w:r>
+        <w:t xml:space="preserve">( </w:t>
+      </w:r>
+      <w:r>
+        <w:rPr>
+          <w:rFonts w:hint="eastAsia"/>
+        </w:rPr>
+        <w:t xml:space="preserve">미완성 </w:t>
+      </w:r>
+      <w:r>
+        <w:t>)</w:t>
+      </w:r>
+    </w:p>
+    <w:p>
+      <w:pPr>
+        <w:pStyle w:val="a4"/>
+        <w:numPr>
+          <w:ilvl w:val="0"/>
+          <w:numId w:val="21"/>
+        </w:numPr>
+        <w:ind w:leftChars="0"/>
+        <w:rPr>
+          <w:rFonts w:hint="eastAsia"/>
+        </w:rPr>
+      </w:pPr>
+      <w:r>
+        <w:rPr>
+          <w:rFonts w:hint="eastAsia"/>
+        </w:rPr>
+        <w:t>로비 서버와 게임 서버 커넥트 성공 및 데이터 주고 받기까지는 가능했으나 기존의 클라이언트 관리 방식으로 녹여내는 부분에서 막혀서 미완성 상태</w:t>
+      </w:r>
+    </w:p>
+    <w:p>
+      <w:pPr>
+        <w:pStyle w:val="a4"/>
+        <w:numPr>
+          <w:ilvl w:val="0"/>
+          <w:numId w:val="20"/>
+        </w:numPr>
+        <w:ind w:leftChars="0"/>
+      </w:pPr>
+      <w:r>
+        <w:rPr>
+          <w:rFonts w:hint="eastAsia"/>
+        </w:rPr>
+        <w:t>서버 강제 종료 원인 분석</w:t>
+      </w:r>
+    </w:p>
+    <w:p>
+      <w:pPr>
+        <w:pStyle w:val="a4"/>
+        <w:numPr>
+          <w:ilvl w:val="0"/>
+          <w:numId w:val="21"/>
+        </w:numPr>
+        <w:ind w:leftChars="0"/>
+        <w:rPr>
+          <w:rFonts w:hint="eastAsia"/>
+        </w:rPr>
+      </w:pPr>
+      <w:r>
+        <w:t xml:space="preserve">Disconnect </w:t>
+      </w:r>
+      <w:r>
+        <w:rPr>
+          <w:rFonts w:hint="eastAsia"/>
+        </w:rPr>
+        <w:t>부분에서 문제가 생긴다고 판단 후 d</w:t>
+      </w:r>
+      <w:r>
+        <w:t xml:space="preserve">isconnect </w:t>
+      </w:r>
+      <w:r>
+        <w:rPr>
+          <w:rFonts w:hint="eastAsia"/>
+        </w:rPr>
+        <w:t>함수 일시적 비활성 문제 확인 후 다시 적용 예정</w:t>
+      </w:r>
+    </w:p>
+    <w:p>
+      <w:pPr>
         <w:pStyle w:val="1"/>
       </w:pPr>
       <w:r>
@@ -1052,9 +1153,6 @@
         </w:numPr>
         <w:ind w:leftChars="0"/>
         <w:jc w:val="left"/>
-        <w:rPr>
-          <w:rFonts w:hint="eastAsia"/>
-        </w:rPr>
       </w:pPr>
       <w:r>
         <w:rPr>
@@ -1147,6 +1245,7 @@
         <w:rPr>
           <w:rFonts w:hint="eastAsia"/>
         </w:rPr>
+        <w:lastRenderedPageBreak/>
         <w:t>순서</w:t>
       </w:r>
       <w:r>
@@ -1224,9 +1323,6 @@
         </w:numPr>
         <w:ind w:leftChars="0"/>
         <w:jc w:val="left"/>
-        <w:rPr>
-          <w:rFonts w:hint="eastAsia"/>
-        </w:rPr>
       </w:pPr>
       <w:r>
         <w:rPr>
@@ -1392,7 +1488,6 @@
                 <w:b/>
                 <w:sz w:val="22"/>
               </w:rPr>
-              <w:lastRenderedPageBreak/>
               <w:t>다음 주차</w:t>
             </w:r>
           </w:p>
@@ -1996,6 +2091,119 @@
     </w:lvl>
   </w:abstractNum>
   <w:abstractNum w:abstractNumId="3" w15:restartNumberingAfterBreak="0">
+    <w:nsid w:val="1D0325C6"/>
+    <w:multiLevelType w:val="hybridMultilevel"/>
+    <w:tmpl w:val="9BC6A5A2"/>
+    <w:lvl w:ilvl="0" w:tplc="04090003">
+      <w:start w:val="1"/>
+      <w:numFmt w:val="bullet"/>
+      <w:lvlText w:val=""/>
+      <w:lvlJc w:val="left"/>
+      <w:pPr>
+        <w:ind w:left="1600" w:hanging="400"/>
+      </w:pPr>
+      <w:rPr>
+        <w:rFonts w:ascii="Wingdings" w:hAnsi="Wingdings" w:hint="default"/>
+      </w:rPr>
+    </w:lvl>
+    <w:lvl w:ilvl="1" w:tplc="04090003" w:tentative="1">
+      <w:start w:val="1"/>
+      <w:numFmt w:val="bullet"/>
+      <w:lvlText w:val=""/>
+      <w:lvlJc w:val="left"/>
+      <w:pPr>
+        <w:ind w:left="2000" w:hanging="400"/>
+      </w:pPr>
+      <w:rPr>
+        <w:rFonts w:ascii="Wingdings" w:hAnsi="Wingdings" w:hint="default"/>
+      </w:rPr>
+    </w:lvl>
+    <w:lvl w:ilvl="2" w:tplc="04090005" w:tentative="1">
+      <w:start w:val="1"/>
+      <w:numFmt w:val="bullet"/>
+      <w:lvlText w:val=""/>
+      <w:lvlJc w:val="left"/>
+      <w:pPr>
+        <w:ind w:left="2400" w:hanging="400"/>
+      </w:pPr>
+      <w:rPr>
+        <w:rFonts w:ascii="Wingdings" w:hAnsi="Wingdings" w:hint="default"/>
+      </w:rPr>
+    </w:lvl>
+    <w:lvl w:ilvl="3" w:tplc="04090001" w:tentative="1">
+      <w:start w:val="1"/>
+      <w:numFmt w:val="bullet"/>
+      <w:lvlText w:val=""/>
+      <w:lvlJc w:val="left"/>
+      <w:pPr>
+        <w:ind w:left="2800" w:hanging="400"/>
+      </w:pPr>
+      <w:rPr>
+        <w:rFonts w:ascii="Wingdings" w:hAnsi="Wingdings" w:hint="default"/>
+      </w:rPr>
+    </w:lvl>
+    <w:lvl w:ilvl="4" w:tplc="04090003" w:tentative="1">
+      <w:start w:val="1"/>
+      <w:numFmt w:val="bullet"/>
+      <w:lvlText w:val=""/>
+      <w:lvlJc w:val="left"/>
+      <w:pPr>
+        <w:ind w:left="3200" w:hanging="400"/>
+      </w:pPr>
+      <w:rPr>
+        <w:rFonts w:ascii="Wingdings" w:hAnsi="Wingdings" w:hint="default"/>
+      </w:rPr>
+    </w:lvl>
+    <w:lvl w:ilvl="5" w:tplc="04090005" w:tentative="1">
+      <w:start w:val="1"/>
+      <w:numFmt w:val="bullet"/>
+      <w:lvlText w:val=""/>
+      <w:lvlJc w:val="left"/>
+      <w:pPr>
+        <w:ind w:left="3600" w:hanging="400"/>
+      </w:pPr>
+      <w:rPr>
+        <w:rFonts w:ascii="Wingdings" w:hAnsi="Wingdings" w:hint="default"/>
+      </w:rPr>
+    </w:lvl>
+    <w:lvl w:ilvl="6" w:tplc="04090001" w:tentative="1">
+      <w:start w:val="1"/>
+      <w:numFmt w:val="bullet"/>
+      <w:lvlText w:val=""/>
+      <w:lvlJc w:val="left"/>
+      <w:pPr>
+        <w:ind w:left="4000" w:hanging="400"/>
+      </w:pPr>
+      <w:rPr>
+        <w:rFonts w:ascii="Wingdings" w:hAnsi="Wingdings" w:hint="default"/>
+      </w:rPr>
+    </w:lvl>
+    <w:lvl w:ilvl="7" w:tplc="04090003" w:tentative="1">
+      <w:start w:val="1"/>
+      <w:numFmt w:val="bullet"/>
+      <w:lvlText w:val=""/>
+      <w:lvlJc w:val="left"/>
+      <w:pPr>
+        <w:ind w:left="4400" w:hanging="400"/>
+      </w:pPr>
+      <w:rPr>
+        <w:rFonts w:ascii="Wingdings" w:hAnsi="Wingdings" w:hint="default"/>
+      </w:rPr>
+    </w:lvl>
+    <w:lvl w:ilvl="8" w:tplc="04090005" w:tentative="1">
+      <w:start w:val="1"/>
+      <w:numFmt w:val="bullet"/>
+      <w:lvlText w:val=""/>
+      <w:lvlJc w:val="left"/>
+      <w:pPr>
+        <w:ind w:left="4800" w:hanging="400"/>
+      </w:pPr>
+      <w:rPr>
+        <w:rFonts w:ascii="Wingdings" w:hAnsi="Wingdings" w:hint="default"/>
+      </w:rPr>
+    </w:lvl>
+  </w:abstractNum>
+  <w:abstractNum w:abstractNumId="4" w15:restartNumberingAfterBreak="0">
     <w:nsid w:val="1F925297"/>
     <w:multiLevelType w:val="hybridMultilevel"/>
     <w:tmpl w:val="86AE649C"/>
@@ -2084,7 +2292,7 @@
       </w:pPr>
     </w:lvl>
   </w:abstractNum>
-  <w:abstractNum w:abstractNumId="4" w15:restartNumberingAfterBreak="0">
+  <w:abstractNum w:abstractNumId="5" w15:restartNumberingAfterBreak="0">
     <w:nsid w:val="205E670A"/>
     <w:multiLevelType w:val="hybridMultilevel"/>
     <w:tmpl w:val="42D8A9AA"/>
@@ -2173,7 +2381,7 @@
       </w:pPr>
     </w:lvl>
   </w:abstractNum>
-  <w:abstractNum w:abstractNumId="5" w15:restartNumberingAfterBreak="0">
+  <w:abstractNum w:abstractNumId="6" w15:restartNumberingAfterBreak="0">
     <w:nsid w:val="205F0AB1"/>
     <w:multiLevelType w:val="hybridMultilevel"/>
     <w:tmpl w:val="76C28C4A"/>
@@ -2286,7 +2494,7 @@
       </w:rPr>
     </w:lvl>
   </w:abstractNum>
-  <w:abstractNum w:abstractNumId="6" w15:restartNumberingAfterBreak="0">
+  <w:abstractNum w:abstractNumId="7" w15:restartNumberingAfterBreak="0">
     <w:nsid w:val="227A6683"/>
     <w:multiLevelType w:val="hybridMultilevel"/>
     <w:tmpl w:val="EC04069C"/>
@@ -2399,7 +2607,7 @@
       </w:rPr>
     </w:lvl>
   </w:abstractNum>
-  <w:abstractNum w:abstractNumId="7" w15:restartNumberingAfterBreak="0">
+  <w:abstractNum w:abstractNumId="8" w15:restartNumberingAfterBreak="0">
     <w:nsid w:val="2651208A"/>
     <w:multiLevelType w:val="hybridMultilevel"/>
     <w:tmpl w:val="1966D1C0"/>
@@ -2512,7 +2720,7 @@
       </w:rPr>
     </w:lvl>
   </w:abstractNum>
-  <w:abstractNum w:abstractNumId="8" w15:restartNumberingAfterBreak="0">
+  <w:abstractNum w:abstractNumId="9" w15:restartNumberingAfterBreak="0">
     <w:nsid w:val="2E117D14"/>
     <w:multiLevelType w:val="hybridMultilevel"/>
     <w:tmpl w:val="C372A3FE"/>
@@ -2601,7 +2809,7 @@
       </w:pPr>
     </w:lvl>
   </w:abstractNum>
-  <w:abstractNum w:abstractNumId="9" w15:restartNumberingAfterBreak="0">
+  <w:abstractNum w:abstractNumId="10" w15:restartNumberingAfterBreak="0">
     <w:nsid w:val="2F6275F5"/>
     <w:multiLevelType w:val="hybridMultilevel"/>
     <w:tmpl w:val="E2544C86"/>
@@ -2714,7 +2922,7 @@
       </w:rPr>
     </w:lvl>
   </w:abstractNum>
-  <w:abstractNum w:abstractNumId="10" w15:restartNumberingAfterBreak="0">
+  <w:abstractNum w:abstractNumId="11" w15:restartNumberingAfterBreak="0">
     <w:nsid w:val="322A39CB"/>
     <w:multiLevelType w:val="hybridMultilevel"/>
     <w:tmpl w:val="E3EA2FB6"/>
@@ -2827,7 +3035,7 @@
       </w:rPr>
     </w:lvl>
   </w:abstractNum>
-  <w:abstractNum w:abstractNumId="11" w15:restartNumberingAfterBreak="0">
+  <w:abstractNum w:abstractNumId="12" w15:restartNumberingAfterBreak="0">
     <w:nsid w:val="44194666"/>
     <w:multiLevelType w:val="hybridMultilevel"/>
     <w:tmpl w:val="066A8CF8"/>
@@ -2940,7 +3148,7 @@
       </w:rPr>
     </w:lvl>
   </w:abstractNum>
-  <w:abstractNum w:abstractNumId="12" w15:restartNumberingAfterBreak="0">
+  <w:abstractNum w:abstractNumId="13" w15:restartNumberingAfterBreak="0">
     <w:nsid w:val="47250F15"/>
     <w:multiLevelType w:val="hybridMultilevel"/>
     <w:tmpl w:val="130CF338"/>
@@ -3053,7 +3261,120 @@
       </w:rPr>
     </w:lvl>
   </w:abstractNum>
-  <w:abstractNum w:abstractNumId="13" w15:restartNumberingAfterBreak="0">
+  <w:abstractNum w:abstractNumId="14" w15:restartNumberingAfterBreak="0">
+    <w:nsid w:val="4E1372A8"/>
+    <w:multiLevelType w:val="hybridMultilevel"/>
+    <w:tmpl w:val="B8368D5A"/>
+    <w:lvl w:ilvl="0" w:tplc="04090001">
+      <w:start w:val="1"/>
+      <w:numFmt w:val="bullet"/>
+      <w:lvlText w:val=""/>
+      <w:lvlJc w:val="left"/>
+      <w:pPr>
+        <w:ind w:left="800" w:hanging="400"/>
+      </w:pPr>
+      <w:rPr>
+        <w:rFonts w:ascii="Wingdings" w:hAnsi="Wingdings" w:hint="default"/>
+      </w:rPr>
+    </w:lvl>
+    <w:lvl w:ilvl="1" w:tplc="04090003" w:tentative="1">
+      <w:start w:val="1"/>
+      <w:numFmt w:val="bullet"/>
+      <w:lvlText w:val=""/>
+      <w:lvlJc w:val="left"/>
+      <w:pPr>
+        <w:ind w:left="1200" w:hanging="400"/>
+      </w:pPr>
+      <w:rPr>
+        <w:rFonts w:ascii="Wingdings" w:hAnsi="Wingdings" w:hint="default"/>
+      </w:rPr>
+    </w:lvl>
+    <w:lvl w:ilvl="2" w:tplc="04090005" w:tentative="1">
+      <w:start w:val="1"/>
+      <w:numFmt w:val="bullet"/>
+      <w:lvlText w:val=""/>
+      <w:lvlJc w:val="left"/>
+      <w:pPr>
+        <w:ind w:left="1600" w:hanging="400"/>
+      </w:pPr>
+      <w:rPr>
+        <w:rFonts w:ascii="Wingdings" w:hAnsi="Wingdings" w:hint="default"/>
+      </w:rPr>
+    </w:lvl>
+    <w:lvl w:ilvl="3" w:tplc="04090001" w:tentative="1">
+      <w:start w:val="1"/>
+      <w:numFmt w:val="bullet"/>
+      <w:lvlText w:val=""/>
+      <w:lvlJc w:val="left"/>
+      <w:pPr>
+        <w:ind w:left="2000" w:hanging="400"/>
+      </w:pPr>
+      <w:rPr>
+        <w:rFonts w:ascii="Wingdings" w:hAnsi="Wingdings" w:hint="default"/>
+      </w:rPr>
+    </w:lvl>
+    <w:lvl w:ilvl="4" w:tplc="04090003" w:tentative="1">
+      <w:start w:val="1"/>
+      <w:numFmt w:val="bullet"/>
+      <w:lvlText w:val=""/>
+      <w:lvlJc w:val="left"/>
+      <w:pPr>
+        <w:ind w:left="2400" w:hanging="400"/>
+      </w:pPr>
+      <w:rPr>
+        <w:rFonts w:ascii="Wingdings" w:hAnsi="Wingdings" w:hint="default"/>
+      </w:rPr>
+    </w:lvl>
+    <w:lvl w:ilvl="5" w:tplc="04090005" w:tentative="1">
+      <w:start w:val="1"/>
+      <w:numFmt w:val="bullet"/>
+      <w:lvlText w:val=""/>
+      <w:lvlJc w:val="left"/>
+      <w:pPr>
+        <w:ind w:left="2800" w:hanging="400"/>
+      </w:pPr>
+      <w:rPr>
+        <w:rFonts w:ascii="Wingdings" w:hAnsi="Wingdings" w:hint="default"/>
+      </w:rPr>
+    </w:lvl>
+    <w:lvl w:ilvl="6" w:tplc="04090001" w:tentative="1">
+      <w:start w:val="1"/>
+      <w:numFmt w:val="bullet"/>
+      <w:lvlText w:val=""/>
+      <w:lvlJc w:val="left"/>
+      <w:pPr>
+        <w:ind w:left="3200" w:hanging="400"/>
+      </w:pPr>
+      <w:rPr>
+        <w:rFonts w:ascii="Wingdings" w:hAnsi="Wingdings" w:hint="default"/>
+      </w:rPr>
+    </w:lvl>
+    <w:lvl w:ilvl="7" w:tplc="04090003" w:tentative="1">
+      <w:start w:val="1"/>
+      <w:numFmt w:val="bullet"/>
+      <w:lvlText w:val=""/>
+      <w:lvlJc w:val="left"/>
+      <w:pPr>
+        <w:ind w:left="3600" w:hanging="400"/>
+      </w:pPr>
+      <w:rPr>
+        <w:rFonts w:ascii="Wingdings" w:hAnsi="Wingdings" w:hint="default"/>
+      </w:rPr>
+    </w:lvl>
+    <w:lvl w:ilvl="8" w:tplc="04090005" w:tentative="1">
+      <w:start w:val="1"/>
+      <w:numFmt w:val="bullet"/>
+      <w:lvlText w:val=""/>
+      <w:lvlJc w:val="left"/>
+      <w:pPr>
+        <w:ind w:left="4000" w:hanging="400"/>
+      </w:pPr>
+      <w:rPr>
+        <w:rFonts w:ascii="Wingdings" w:hAnsi="Wingdings" w:hint="default"/>
+      </w:rPr>
+    </w:lvl>
+  </w:abstractNum>
+  <w:abstractNum w:abstractNumId="15" w15:restartNumberingAfterBreak="0">
     <w:nsid w:val="62B44E45"/>
     <w:multiLevelType w:val="hybridMultilevel"/>
     <w:tmpl w:val="E88CE972"/>
@@ -3166,7 +3487,7 @@
       </w:rPr>
     </w:lvl>
   </w:abstractNum>
-  <w:abstractNum w:abstractNumId="14" w15:restartNumberingAfterBreak="0">
+  <w:abstractNum w:abstractNumId="16" w15:restartNumberingAfterBreak="0">
     <w:nsid w:val="63212326"/>
     <w:multiLevelType w:val="hybridMultilevel"/>
     <w:tmpl w:val="4DDAFD72"/>
@@ -3279,7 +3600,7 @@
       </w:rPr>
     </w:lvl>
   </w:abstractNum>
-  <w:abstractNum w:abstractNumId="15" w15:restartNumberingAfterBreak="0">
+  <w:abstractNum w:abstractNumId="17" w15:restartNumberingAfterBreak="0">
     <w:nsid w:val="6CE54F92"/>
     <w:multiLevelType w:val="hybridMultilevel"/>
     <w:tmpl w:val="45D2FFE8"/>
@@ -3368,7 +3689,7 @@
       </w:pPr>
     </w:lvl>
   </w:abstractNum>
-  <w:abstractNum w:abstractNumId="16" w15:restartNumberingAfterBreak="0">
+  <w:abstractNum w:abstractNumId="18" w15:restartNumberingAfterBreak="0">
     <w:nsid w:val="6EA911F5"/>
     <w:multiLevelType w:val="hybridMultilevel"/>
     <w:tmpl w:val="45CC1AAA"/>
@@ -3457,7 +3778,7 @@
       </w:pPr>
     </w:lvl>
   </w:abstractNum>
-  <w:abstractNum w:abstractNumId="17" w15:restartNumberingAfterBreak="0">
+  <w:abstractNum w:abstractNumId="19" w15:restartNumberingAfterBreak="0">
     <w:nsid w:val="73F832F9"/>
     <w:multiLevelType w:val="hybridMultilevel"/>
     <w:tmpl w:val="6F6ACFD0"/>
@@ -3570,7 +3891,7 @@
       </w:rPr>
     </w:lvl>
   </w:abstractNum>
-  <w:abstractNum w:abstractNumId="18" w15:restartNumberingAfterBreak="0">
+  <w:abstractNum w:abstractNumId="20" w15:restartNumberingAfterBreak="0">
     <w:nsid w:val="74F35523"/>
     <w:multiLevelType w:val="hybridMultilevel"/>
     <w:tmpl w:val="5958F540"/>
@@ -3687,58 +4008,64 @@
     <w:abstractNumId w:val="2"/>
   </w:num>
   <w:num w:numId="2" w16cid:durableId="1141192505">
-    <w:abstractNumId w:val="18"/>
+    <w:abstractNumId w:val="20"/>
   </w:num>
   <w:num w:numId="3" w16cid:durableId="772634501">
-    <w:abstractNumId w:val="4"/>
+    <w:abstractNumId w:val="5"/>
   </w:num>
   <w:num w:numId="4" w16cid:durableId="1453210560">
     <w:abstractNumId w:val="1"/>
   </w:num>
   <w:num w:numId="5" w16cid:durableId="1309281856">
+    <w:abstractNumId w:val="10"/>
+  </w:num>
+  <w:num w:numId="6" w16cid:durableId="770930427">
+    <w:abstractNumId w:val="13"/>
+  </w:num>
+  <w:num w:numId="7" w16cid:durableId="445807587">
     <w:abstractNumId w:val="9"/>
   </w:num>
-  <w:num w:numId="6" w16cid:durableId="770930427">
-    <w:abstractNumId w:val="12"/>
+  <w:num w:numId="8" w16cid:durableId="764494628">
+    <w:abstractNumId w:val="6"/>
   </w:num>
-  <w:num w:numId="7" w16cid:durableId="445807587">
+  <w:num w:numId="9" w16cid:durableId="146290820">
+    <w:abstractNumId w:val="16"/>
+  </w:num>
+  <w:num w:numId="10" w16cid:durableId="1557622648">
     <w:abstractNumId w:val="8"/>
   </w:num>
-  <w:num w:numId="8" w16cid:durableId="764494628">
-    <w:abstractNumId w:val="5"/>
+  <w:num w:numId="11" w16cid:durableId="1283464738">
+    <w:abstractNumId w:val="11"/>
   </w:num>
-  <w:num w:numId="9" w16cid:durableId="146290820">
-    <w:abstractNumId w:val="14"/>
-  </w:num>
-  <w:num w:numId="10" w16cid:durableId="1557622648">
+  <w:num w:numId="12" w16cid:durableId="1683898669">
     <w:abstractNumId w:val="7"/>
   </w:num>
-  <w:num w:numId="11" w16cid:durableId="1283464738">
-    <w:abstractNumId w:val="10"/>
-  </w:num>
-  <w:num w:numId="12" w16cid:durableId="1683898669">
-    <w:abstractNumId w:val="6"/>
-  </w:num>
   <w:num w:numId="13" w16cid:durableId="347802370">
-    <w:abstractNumId w:val="15"/>
+    <w:abstractNumId w:val="17"/>
   </w:num>
   <w:num w:numId="14" w16cid:durableId="2038650538">
-    <w:abstractNumId w:val="17"/>
+    <w:abstractNumId w:val="19"/>
   </w:num>
   <w:num w:numId="15" w16cid:durableId="1366640916">
-    <w:abstractNumId w:val="16"/>
+    <w:abstractNumId w:val="18"/>
   </w:num>
   <w:num w:numId="16" w16cid:durableId="1841382176">
-    <w:abstractNumId w:val="3"/>
+    <w:abstractNumId w:val="4"/>
   </w:num>
   <w:num w:numId="17" w16cid:durableId="309024775">
-    <w:abstractNumId w:val="11"/>
+    <w:abstractNumId w:val="12"/>
   </w:num>
   <w:num w:numId="18" w16cid:durableId="762531391">
     <w:abstractNumId w:val="0"/>
   </w:num>
   <w:num w:numId="19" w16cid:durableId="1232279021">
-    <w:abstractNumId w:val="13"/>
+    <w:abstractNumId w:val="15"/>
+  </w:num>
+  <w:num w:numId="20" w16cid:durableId="228656876">
+    <w:abstractNumId w:val="14"/>
+  </w:num>
+  <w:num w:numId="21" w16cid:durableId="547498407">
+    <w:abstractNumId w:val="3"/>
   </w:num>
 </w:numbering>
 </file>

--- a/작업일지/작업일지(0220~0226).docx
+++ b/작업일지/작업일지(0220~0226).docx
@@ -174,6 +174,7 @@
                 <w:sz w:val="22"/>
               </w:rPr>
             </w:pPr>
+            <w:proofErr w:type="spellStart"/>
             <w:r>
               <w:rPr>
                 <w:rFonts w:hint="eastAsia"/>
@@ -182,6 +183,7 @@
               </w:rPr>
               <w:t>팀명</w:t>
             </w:r>
+            <w:proofErr w:type="spellEnd"/>
           </w:p>
         </w:tc>
         <w:tc>
@@ -490,6 +492,7 @@
               </w:rPr>
               <w:t xml:space="preserve">로비 서버 제작 </w:t>
             </w:r>
+            <w:proofErr w:type="gramStart"/>
             <w:r>
               <w:rPr>
                 <w:b/>
@@ -501,7 +504,15 @@
                 <w:rFonts w:hint="eastAsia"/>
                 <w:b/>
               </w:rPr>
-              <w:t xml:space="preserve">미완성 </w:t>
+              <w:t>미완성</w:t>
+            </w:r>
+            <w:proofErr w:type="gramEnd"/>
+            <w:r>
+              <w:rPr>
+                <w:rFonts w:hint="eastAsia"/>
+                <w:b/>
+              </w:rPr>
+              <w:t xml:space="preserve"> </w:t>
             </w:r>
             <w:r>
               <w:rPr>
@@ -570,20 +581,29 @@
                 <w:bCs/>
               </w:rPr>
             </w:pPr>
+            <w:proofErr w:type="spellStart"/>
+            <w:r>
+              <w:rPr>
+                <w:b/>
+                <w:bCs/>
+              </w:rPr>
+              <w:t>SkinningAnimation</w:t>
+            </w:r>
+            <w:proofErr w:type="spellEnd"/>
             <w:r>
               <w:rPr>
                 <w:rFonts w:hint="eastAsia"/>
                 <w:b/>
                 <w:bCs/>
               </w:rPr>
-              <w:t>용 -</w:t>
+              <w:t>프로젝트</w:t>
             </w:r>
             <w:r>
               <w:rPr>
                 <w:b/>
                 <w:bCs/>
               </w:rPr>
-              <w:t xml:space="preserve">&gt; </w:t>
+              <w:t xml:space="preserve"> </w:t>
             </w:r>
             <w:r>
               <w:rPr>
@@ -591,7 +611,7 @@
                 <w:b/>
                 <w:bCs/>
               </w:rPr>
-              <w:t>거미로 변경</w:t>
+              <w:t>구현</w:t>
             </w:r>
           </w:p>
           <w:p>
@@ -617,251 +637,7 @@
                 <w:b/>
                 <w:bCs/>
               </w:rPr>
-              <w:t xml:space="preserve">오브젝트 데이터를 </w:t>
-            </w:r>
-            <w:r>
-              <w:rPr>
-                <w:b/>
-                <w:bCs/>
-              </w:rPr>
-              <w:t>Load</w:t>
-            </w:r>
-            <w:r>
-              <w:rPr>
-                <w:rFonts w:hint="eastAsia"/>
-                <w:b/>
-                <w:bCs/>
-              </w:rPr>
-              <w:t xml:space="preserve">하는 부분을 </w:t>
-            </w:r>
-            <w:r>
-              <w:rPr>
-                <w:rFonts w:hint="eastAsia"/>
-                <w:b/>
-                <w:bCs/>
-              </w:rPr>
-              <w:t>e</w:t>
-            </w:r>
-            <w:r>
-              <w:rPr>
-                <w:b/>
-                <w:bCs/>
-              </w:rPr>
-              <w:t>xport</w:t>
-            </w:r>
-            <w:r>
-              <w:rPr>
-                <w:rFonts w:hint="eastAsia"/>
-                <w:b/>
-                <w:bCs/>
-              </w:rPr>
-              <w:t xml:space="preserve">한 데이터에 맞는 방식으로 </w:t>
-            </w:r>
-            <w:r>
-              <w:rPr>
-                <w:rFonts w:hint="eastAsia"/>
-                <w:b/>
-                <w:bCs/>
-              </w:rPr>
-              <w:t>수정</w:t>
-            </w:r>
-          </w:p>
-          <w:p>
-            <w:pPr>
-              <w:pStyle w:val="a4"/>
-              <w:widowControl/>
-              <w:numPr>
-                <w:ilvl w:val="0"/>
-                <w:numId w:val="8"/>
-              </w:numPr>
-              <w:wordWrap/>
-              <w:autoSpaceDE/>
-              <w:autoSpaceDN/>
-              <w:ind w:leftChars="0"/>
-              <w:rPr>
-                <w:b/>
-                <w:bCs/>
-              </w:rPr>
-            </w:pPr>
-            <w:r>
-              <w:rPr>
-                <w:rFonts w:hint="eastAsia"/>
-                <w:b/>
-                <w:bCs/>
-              </w:rPr>
-              <w:t>S</w:t>
-            </w:r>
-            <w:r>
-              <w:rPr>
-                <w:b/>
-                <w:bCs/>
-              </w:rPr>
-              <w:t>ubmesh</w:t>
-            </w:r>
-            <w:r>
-              <w:rPr>
-                <w:rFonts w:hint="eastAsia"/>
-                <w:b/>
-                <w:bCs/>
-              </w:rPr>
-              <w:t xml:space="preserve">를 통해 </w:t>
-            </w:r>
-            <w:r>
-              <w:rPr>
-                <w:rFonts w:hint="eastAsia"/>
-                <w:b/>
-                <w:bCs/>
-              </w:rPr>
-              <w:t xml:space="preserve">하나의 </w:t>
-            </w:r>
-            <w:r>
-              <w:rPr>
-                <w:rFonts w:hint="eastAsia"/>
-                <w:b/>
-                <w:bCs/>
-              </w:rPr>
-              <w:t>메쉬</w:t>
-            </w:r>
-            <w:r>
-              <w:rPr>
-                <w:rFonts w:hint="eastAsia"/>
-                <w:b/>
-                <w:bCs/>
-              </w:rPr>
-              <w:t xml:space="preserve">에 대해 </w:t>
-            </w:r>
-            <w:r>
-              <w:rPr>
-                <w:rFonts w:hint="eastAsia"/>
-                <w:b/>
-                <w:bCs/>
-              </w:rPr>
-              <w:t xml:space="preserve">여러 </w:t>
-            </w:r>
-            <w:r>
-              <w:rPr>
-                <w:b/>
-                <w:bCs/>
-              </w:rPr>
-              <w:t>Material</w:t>
-            </w:r>
-            <w:r>
-              <w:rPr>
-                <w:rFonts w:hint="eastAsia"/>
-                <w:b/>
-                <w:bCs/>
-              </w:rPr>
-              <w:t>로</w:t>
-            </w:r>
-            <w:r>
-              <w:rPr>
-                <w:rFonts w:hint="eastAsia"/>
-                <w:b/>
-                <w:bCs/>
-              </w:rPr>
-              <w:t xml:space="preserve"> 그</w:t>
-            </w:r>
-            <w:r>
-              <w:rPr>
-                <w:rFonts w:hint="eastAsia"/>
-                <w:b/>
-                <w:bCs/>
-              </w:rPr>
-              <w:t>리기</w:t>
-            </w:r>
-          </w:p>
-          <w:p>
-            <w:pPr>
-              <w:pStyle w:val="a4"/>
-              <w:widowControl/>
-              <w:numPr>
-                <w:ilvl w:val="0"/>
-                <w:numId w:val="8"/>
-              </w:numPr>
-              <w:wordWrap/>
-              <w:autoSpaceDE/>
-              <w:autoSpaceDN/>
-              <w:ind w:leftChars="0"/>
-              <w:rPr>
-                <w:b/>
-                <w:bCs/>
-              </w:rPr>
-            </w:pPr>
-            <w:r>
-              <w:rPr>
-                <w:rFonts w:hint="eastAsia"/>
-                <w:b/>
-                <w:bCs/>
-              </w:rPr>
-              <w:t>카메라 위치와 거리를 좀 더 높고 멀게 변경</w:t>
-            </w:r>
-          </w:p>
-          <w:p>
-            <w:pPr>
-              <w:pStyle w:val="a4"/>
-              <w:widowControl/>
-              <w:numPr>
-                <w:ilvl w:val="0"/>
-                <w:numId w:val="8"/>
-              </w:numPr>
-              <w:wordWrap/>
-              <w:autoSpaceDE/>
-              <w:autoSpaceDN/>
-              <w:ind w:leftChars="0"/>
-              <w:rPr>
-                <w:b/>
-                <w:bCs/>
-              </w:rPr>
-            </w:pPr>
-            <w:r>
-              <w:rPr>
-                <w:rFonts w:hint="eastAsia"/>
-                <w:b/>
-                <w:bCs/>
-              </w:rPr>
-              <w:t>대각 이동 버그 수정</w:t>
-            </w:r>
-          </w:p>
-          <w:p>
-            <w:pPr>
-              <w:pStyle w:val="a4"/>
-              <w:widowControl/>
-              <w:numPr>
-                <w:ilvl w:val="0"/>
-                <w:numId w:val="8"/>
-              </w:numPr>
-              <w:wordWrap/>
-              <w:autoSpaceDE/>
-              <w:autoSpaceDN/>
-              <w:ind w:leftChars="0"/>
-              <w:rPr>
-                <w:b/>
-                <w:bCs/>
-              </w:rPr>
-            </w:pPr>
-            <w:r>
-              <w:rPr>
-                <w:rFonts w:hint="eastAsia"/>
-                <w:b/>
-                <w:bCs/>
-              </w:rPr>
-              <w:t xml:space="preserve">스키닝 </w:t>
-            </w:r>
-            <w:r>
-              <w:rPr>
-                <w:rFonts w:hint="eastAsia"/>
-                <w:b/>
-                <w:bCs/>
-              </w:rPr>
-              <w:t xml:space="preserve">애니메이션 </w:t>
-            </w:r>
-            <w:r>
-              <w:rPr>
-                <w:rFonts w:hint="eastAsia"/>
-                <w:b/>
-                <w:bCs/>
-              </w:rPr>
-              <w:t>학습</w:t>
+              <w:t>메인 프로젝트 디버깅</w:t>
             </w:r>
           </w:p>
           <w:p>
@@ -892,12 +668,21 @@
                 <w:b/>
               </w:rPr>
             </w:pPr>
+            <w:proofErr w:type="spellStart"/>
             <w:r>
               <w:rPr>
                 <w:rFonts w:hint="eastAsia"/>
                 <w:b/>
               </w:rPr>
-              <w:t>쉐이더 프로그래밍 학습</w:t>
+              <w:t>쉐이더</w:t>
+            </w:r>
+            <w:proofErr w:type="spellEnd"/>
+            <w:r>
+              <w:rPr>
+                <w:rFonts w:hint="eastAsia"/>
+                <w:b/>
+              </w:rPr>
+              <w:t xml:space="preserve"> 프로그래밍 학습</w:t>
             </w:r>
           </w:p>
           <w:p>
@@ -995,15 +780,26 @@
           <w:numId w:val="21"/>
         </w:numPr>
         <w:ind w:leftChars="0"/>
-        <w:rPr>
-          <w:rFonts w:hint="eastAsia"/>
-        </w:rPr>
-      </w:pPr>
-      <w:r>
-        <w:rPr>
-          <w:rFonts w:hint="eastAsia"/>
-        </w:rPr>
-        <w:t>로비 서버와 게임 서버 커넥트 성공 및 데이터 주고 받기까지는 가능했으나 기존의 클라이언트 관리 방식으로 녹여내는 부분에서 막혀서 미완성 상태</w:t>
+      </w:pPr>
+      <w:r>
+        <w:rPr>
+          <w:rFonts w:hint="eastAsia"/>
+        </w:rPr>
+        <w:t xml:space="preserve">로비 서버와 게임 서버 </w:t>
+      </w:r>
+      <w:proofErr w:type="spellStart"/>
+      <w:r>
+        <w:rPr>
+          <w:rFonts w:hint="eastAsia"/>
+        </w:rPr>
+        <w:t>커넥트</w:t>
+      </w:r>
+      <w:proofErr w:type="spellEnd"/>
+      <w:r>
+        <w:rPr>
+          <w:rFonts w:hint="eastAsia"/>
+        </w:rPr>
+        <w:t xml:space="preserve"> 성공 및 데이터 주고 받기까지는 가능했으나 기존의 클라이언트 관리 방식으로 녹여내는 부분에서 막혀서 미완성 상태</w:t>
       </w:r>
     </w:p>
     <w:p>
@@ -1030,9 +826,6 @@
           <w:numId w:val="21"/>
         </w:numPr>
         <w:ind w:leftChars="0"/>
-        <w:rPr>
-          <w:rFonts w:hint="eastAsia"/>
-        </w:rPr>
       </w:pPr>
       <w:r>
         <w:t xml:space="preserve">Disconnect </w:t>
@@ -1080,6 +873,95 @@
       </w:r>
       <w:r>
         <w:t>]</w:t>
+      </w:r>
+    </w:p>
+    <w:p>
+      <w:pPr>
+        <w:pStyle w:val="a4"/>
+        <w:widowControl/>
+        <w:numPr>
+          <w:ilvl w:val="0"/>
+          <w:numId w:val="17"/>
+        </w:numPr>
+        <w:wordWrap/>
+        <w:autoSpaceDE/>
+        <w:autoSpaceDN/>
+        <w:ind w:leftChars="0"/>
+      </w:pPr>
+      <w:proofErr w:type="spellStart"/>
+      <w:r>
+        <w:t>SkinningAnimation</w:t>
+      </w:r>
+      <w:proofErr w:type="spellEnd"/>
+      <w:r>
+        <w:t xml:space="preserve"> </w:t>
+      </w:r>
+      <w:r>
+        <w:rPr>
+          <w:rFonts w:hint="eastAsia"/>
+        </w:rPr>
+        <w:t>프로젝트</w:t>
+      </w:r>
+      <w:r>
+        <w:t xml:space="preserve"> </w:t>
+      </w:r>
+      <w:r>
+        <w:rPr>
+          <w:rFonts w:hint="eastAsia"/>
+        </w:rPr>
+        <w:t>구현</w:t>
+      </w:r>
+    </w:p>
+    <w:p>
+      <w:pPr>
+        <w:pStyle w:val="a4"/>
+        <w:widowControl/>
+        <w:numPr>
+          <w:ilvl w:val="1"/>
+          <w:numId w:val="17"/>
+        </w:numPr>
+        <w:wordWrap/>
+        <w:autoSpaceDE/>
+        <w:autoSpaceDN/>
+        <w:ind w:leftChars="0"/>
+        <w:rPr>
+          <w:rFonts w:hint="eastAsia"/>
+        </w:rPr>
+      </w:pPr>
+      <w:proofErr w:type="spellStart"/>
+      <w:r>
+        <w:rPr>
+          <w:rFonts w:hint="eastAsia"/>
+        </w:rPr>
+        <w:t>스키닝</w:t>
+      </w:r>
+      <w:proofErr w:type="spellEnd"/>
+      <w:r>
+        <w:rPr>
+          <w:rFonts w:hint="eastAsia"/>
+        </w:rPr>
+        <w:t xml:space="preserve"> 애니메이션에 대한</w:t>
+      </w:r>
+      <w:r>
+        <w:t xml:space="preserve"> </w:t>
+      </w:r>
+      <w:r>
+        <w:rPr>
+          <w:rFonts w:hint="eastAsia"/>
+        </w:rPr>
+        <w:t>구현</w:t>
+      </w:r>
+      <w:r>
+        <w:rPr>
+          <w:rFonts w:hint="eastAsia"/>
+        </w:rPr>
+        <w:t xml:space="preserve"> 및 </w:t>
+      </w:r>
+      <w:r>
+        <w:rPr>
+          <w:rFonts w:hint="eastAsia"/>
+        </w:rPr>
+        <w:t>실험 프로젝트</w:t>
       </w:r>
     </w:p>
     <w:p>
@@ -1089,6 +971,122 @@
         <w:autoSpaceDE/>
         <w:autoSpaceDN/>
       </w:pPr>
+      <w:r>
+        <w:rPr>
+          <w:rFonts w:hint="eastAsia"/>
+          <w:noProof/>
+        </w:rPr>
+        <w:drawing>
+          <wp:inline distT="0" distB="0" distL="0" distR="0" wp14:anchorId="67ADFEFB" wp14:editId="1245FFAC">
+            <wp:extent cx="2590800" cy="2631073"/>
+            <wp:effectExtent l="0" t="0" r="0" b="0"/>
+            <wp:docPr id="1" name="그림 1"/>
+            <wp:cNvGraphicFramePr>
+              <a:graphicFrameLocks xmlns:a="http://schemas.openxmlformats.org/drawingml/2006/main" noChangeAspect="1"/>
+            </wp:cNvGraphicFramePr>
+            <a:graphic xmlns:a="http://schemas.openxmlformats.org/drawingml/2006/main">
+              <a:graphicData uri="http://schemas.openxmlformats.org/drawingml/2006/picture">
+                <pic:pic xmlns:pic="http://schemas.openxmlformats.org/drawingml/2006/picture">
+                  <pic:nvPicPr>
+                    <pic:cNvPr id="0" name="Picture 1"/>
+                    <pic:cNvPicPr>
+                      <a:picLocks noChangeAspect="1" noChangeArrowheads="1"/>
+                    </pic:cNvPicPr>
+                  </pic:nvPicPr>
+                  <pic:blipFill>
+                    <a:blip r:embed="rId7" cstate="print">
+                      <a:extLst>
+                        <a:ext uri="{28A0092B-C50C-407E-A947-70E740481C1C}">
+                          <a14:useLocalDpi xmlns:a14="http://schemas.microsoft.com/office/drawing/2010/main" val="0"/>
+                        </a:ext>
+                      </a:extLst>
+                    </a:blip>
+                    <a:srcRect/>
+                    <a:stretch>
+                      <a:fillRect/>
+                    </a:stretch>
+                  </pic:blipFill>
+                  <pic:spPr bwMode="auto">
+                    <a:xfrm>
+                      <a:off x="0" y="0"/>
+                      <a:ext cx="2609885" cy="2650455"/>
+                    </a:xfrm>
+                    <a:prstGeom prst="rect">
+                      <a:avLst/>
+                    </a:prstGeom>
+                    <a:noFill/>
+                    <a:ln>
+                      <a:noFill/>
+                    </a:ln>
+                  </pic:spPr>
+                </pic:pic>
+              </a:graphicData>
+            </a:graphic>
+          </wp:inline>
+        </w:drawing>
+      </w:r>
+    </w:p>
+    <w:p>
+      <w:pPr>
+        <w:pStyle w:val="a4"/>
+        <w:widowControl/>
+        <w:numPr>
+          <w:ilvl w:val="0"/>
+          <w:numId w:val="17"/>
+        </w:numPr>
+        <w:wordWrap/>
+        <w:autoSpaceDE/>
+        <w:autoSpaceDN/>
+        <w:ind w:leftChars="0"/>
+      </w:pPr>
+      <w:r>
+        <w:rPr>
+          <w:rFonts w:hint="eastAsia"/>
+        </w:rPr>
+        <w:lastRenderedPageBreak/>
+        <w:t>메인 프로젝트 디버깅</w:t>
+      </w:r>
+    </w:p>
+    <w:p>
+      <w:pPr>
+        <w:pStyle w:val="a4"/>
+        <w:numPr>
+          <w:ilvl w:val="1"/>
+          <w:numId w:val="17"/>
+        </w:numPr>
+        <w:ind w:leftChars="0"/>
+        <w:jc w:val="left"/>
+        <w:rPr>
+          <w:rFonts w:hint="eastAsia"/>
+        </w:rPr>
+      </w:pPr>
+      <w:r>
+        <w:rPr>
+          <w:rFonts w:hint="eastAsia"/>
+        </w:rPr>
+        <w:t>C</w:t>
+      </w:r>
+      <w:r>
+        <w:t>ommand Allocator</w:t>
+      </w:r>
+      <w:r>
+        <w:t xml:space="preserve"> </w:t>
+      </w:r>
+      <w:r>
+        <w:rPr>
+          <w:rFonts w:hint="eastAsia"/>
+        </w:rPr>
+        <w:t>초기화</w:t>
+      </w:r>
+      <w:r>
+        <w:t xml:space="preserve"> </w:t>
+      </w:r>
+      <w:r>
+        <w:rPr>
+          <w:rFonts w:hint="eastAsia"/>
+        </w:rPr>
+        <w:t>버그 수정</w:t>
+      </w:r>
     </w:p>
     <w:p>
       <w:pPr>
@@ -1111,11 +1109,19 @@
         <w:ind w:leftChars="0"/>
         <w:jc w:val="left"/>
       </w:pPr>
-      <w:r>
-        <w:rPr>
-          <w:rFonts w:hint="eastAsia"/>
-        </w:rPr>
-        <w:t>쉐이더 프로그래밍 학습</w:t>
+      <w:proofErr w:type="spellStart"/>
+      <w:r>
+        <w:rPr>
+          <w:rFonts w:hint="eastAsia"/>
+        </w:rPr>
+        <w:t>쉐이더</w:t>
+      </w:r>
+      <w:proofErr w:type="spellEnd"/>
+      <w:r>
+        <w:rPr>
+          <w:rFonts w:hint="eastAsia"/>
+        </w:rPr>
+        <w:t xml:space="preserve"> 프로그래밍 학습</w:t>
       </w:r>
     </w:p>
     <w:p>
@@ -1128,11 +1134,19 @@
         <w:ind w:leftChars="0"/>
         <w:jc w:val="left"/>
       </w:pPr>
-      <w:r>
-        <w:rPr>
-          <w:rFonts w:hint="eastAsia"/>
-        </w:rPr>
-        <w:t>디퍼드 렌더링</w:t>
+      <w:proofErr w:type="spellStart"/>
+      <w:r>
+        <w:rPr>
+          <w:rFonts w:hint="eastAsia"/>
+        </w:rPr>
+        <w:t>디퍼드</w:t>
+      </w:r>
+      <w:proofErr w:type="spellEnd"/>
+      <w:r>
+        <w:rPr>
+          <w:rFonts w:hint="eastAsia"/>
+        </w:rPr>
+        <w:t xml:space="preserve"> 렌더링</w:t>
       </w:r>
       <w:r>
         <w:t xml:space="preserve"> </w:t>
@@ -1167,17 +1181,27 @@
         <w:rPr>
           <w:rFonts w:hint="eastAsia"/>
         </w:rPr>
-        <w:t>오브젝트 별 쉐이더</w:t>
-      </w:r>
+        <w:t xml:space="preserve">오브젝트 별 </w:t>
+      </w:r>
+      <w:proofErr w:type="spellStart"/>
+      <w:r>
+        <w:rPr>
+          <w:rFonts w:hint="eastAsia"/>
+        </w:rPr>
+        <w:t>쉐이더</w:t>
+      </w:r>
+      <w:proofErr w:type="spellEnd"/>
       <w:r>
         <w:t>(</w:t>
       </w:r>
+      <w:proofErr w:type="spellStart"/>
       <w:r>
         <w:rPr>
           <w:rFonts w:hint="eastAsia"/>
         </w:rPr>
         <w:t>메트리얼</w:t>
       </w:r>
+      <w:proofErr w:type="spellEnd"/>
       <w:r>
         <w:t xml:space="preserve">) </w:t>
       </w:r>
@@ -1245,7 +1269,6 @@
         <w:rPr>
           <w:rFonts w:hint="eastAsia"/>
         </w:rPr>
-        <w:lastRenderedPageBreak/>
         <w:t>순서</w:t>
       </w:r>
       <w:r>
@@ -1275,6 +1298,7 @@
         </w:rPr>
         <w:t xml:space="preserve">으로 설정 </w:t>
       </w:r>
+      <w:proofErr w:type="gramStart"/>
       <w:r>
         <w:t xml:space="preserve">( </w:t>
       </w:r>
@@ -1282,7 +1306,14 @@
         <w:rPr>
           <w:rFonts w:hint="eastAsia"/>
         </w:rPr>
-        <w:t xml:space="preserve">해결 </w:t>
+        <w:t>해결</w:t>
+      </w:r>
+      <w:proofErr w:type="gramEnd"/>
+      <w:r>
+        <w:rPr>
+          <w:rFonts w:hint="eastAsia"/>
+        </w:rPr>
+        <w:t xml:space="preserve"> </w:t>
       </w:r>
       <w:r>
         <w:t>X )</w:t>
@@ -1348,6 +1379,7 @@
         </w:rPr>
         <w:t xml:space="preserve">배열의 초기화 코드 불량 발견 및 수정 </w:t>
       </w:r>
+      <w:proofErr w:type="gramStart"/>
       <w:r>
         <w:t xml:space="preserve">( </w:t>
       </w:r>
@@ -1355,7 +1387,14 @@
         <w:rPr>
           <w:rFonts w:hint="eastAsia"/>
         </w:rPr>
-        <w:t xml:space="preserve">해결 </w:t>
+        <w:t>해결</w:t>
+      </w:r>
+      <w:proofErr w:type="gramEnd"/>
+      <w:r>
+        <w:rPr>
+          <w:rFonts w:hint="eastAsia"/>
+        </w:rPr>
+        <w:t xml:space="preserve"> </w:t>
       </w:r>
       <w:r>
         <w:t>X )</w:t>
@@ -1617,6 +1656,106 @@
                 <w:rFonts w:hint="eastAsia"/>
               </w:rPr>
               <w:t>버그 잡기</w:t>
+            </w:r>
+          </w:p>
+          <w:p>
+            <w:pPr>
+              <w:pStyle w:val="a4"/>
+              <w:numPr>
+                <w:ilvl w:val="0"/>
+                <w:numId w:val="16"/>
+              </w:numPr>
+              <w:ind w:leftChars="0"/>
+            </w:pPr>
+            <w:proofErr w:type="spellStart"/>
+            <w:r>
+              <w:rPr>
+                <w:rFonts w:hint="eastAsia"/>
+              </w:rPr>
+              <w:t>메인프로젝트에</w:t>
+            </w:r>
+            <w:proofErr w:type="spellEnd"/>
+            <w:r>
+              <w:rPr>
+                <w:rFonts w:hint="eastAsia"/>
+              </w:rPr>
+              <w:t xml:space="preserve"> 실제 리소스들의 애니메이션 적용 </w:t>
+            </w:r>
+            <w:r>
+              <w:t xml:space="preserve">– </w:t>
+            </w:r>
+            <w:r>
+              <w:rPr>
+                <w:rFonts w:hint="eastAsia"/>
+              </w:rPr>
+              <w:t>김덕현</w:t>
+            </w:r>
+          </w:p>
+          <w:p>
+            <w:pPr>
+              <w:pStyle w:val="a4"/>
+              <w:numPr>
+                <w:ilvl w:val="0"/>
+                <w:numId w:val="16"/>
+              </w:numPr>
+              <w:ind w:leftChars="0"/>
+            </w:pPr>
+            <w:r>
+              <w:rPr>
+                <w:rFonts w:hint="eastAsia"/>
+              </w:rPr>
+              <w:t>C</w:t>
+            </w:r>
+            <w:r>
+              <w:t xml:space="preserve">ompute </w:t>
+            </w:r>
+            <w:proofErr w:type="spellStart"/>
+            <w:r>
+              <w:rPr>
+                <w:rFonts w:hint="eastAsia"/>
+              </w:rPr>
+              <w:t>쉐이더를</w:t>
+            </w:r>
+            <w:proofErr w:type="spellEnd"/>
+            <w:r>
+              <w:rPr>
+                <w:rFonts w:hint="eastAsia"/>
+              </w:rPr>
+              <w:t xml:space="preserve"> 통한 </w:t>
+            </w:r>
+            <w:proofErr w:type="spellStart"/>
+            <w:r>
+              <w:rPr>
+                <w:rFonts w:hint="eastAsia"/>
+              </w:rPr>
+              <w:t>파티클</w:t>
+            </w:r>
+            <w:proofErr w:type="spellEnd"/>
+            <w:r>
+              <w:rPr>
+                <w:rFonts w:hint="eastAsia"/>
+              </w:rPr>
+              <w:t xml:space="preserve"> 움직임 </w:t>
+            </w:r>
+            <w:proofErr w:type="gramStart"/>
+            <w:r>
+              <w:rPr>
+                <w:rFonts w:hint="eastAsia"/>
+              </w:rPr>
+              <w:t xml:space="preserve">연산 </w:t>
+            </w:r>
+            <w:r>
+              <w:t xml:space="preserve"> -</w:t>
+            </w:r>
+            <w:proofErr w:type="gramEnd"/>
+            <w:r>
+              <w:t xml:space="preserve"> </w:t>
+            </w:r>
+            <w:r>
+              <w:rPr>
+                <w:rFonts w:hint="eastAsia"/>
+              </w:rPr>
+              <w:t>김덕현</w:t>
             </w:r>
           </w:p>
         </w:tc>
